--- a/lab3-submission/Lab3-Submissions - Screenshots.docx
+++ b/lab3-submission/Lab3-Submissions - Screenshots.docx
@@ -8,7 +8,6 @@
       </w:r>
     </w:p>
     <w:p>
-      <w:bookmarkStart w:id="0" w:name="_GoBack"/>
       <w:r>
         <w:rPr>
           <w:noProof/>
@@ -55,11 +54,59 @@
           </wp:inline>
         </w:drawing>
       </w:r>
-      <w:bookmarkEnd w:id="0"/>
     </w:p>
     <w:p>
       <w:r>
         <w:t>Q2.</w:t>
+      </w:r>
+    </w:p>
+    <w:p>
+      <w:r>
+        <w:rPr>
+          <w:noProof/>
+        </w:rPr>
+        <w:lastRenderedPageBreak/>
+        <w:drawing>
+          <wp:inline distT="0" distB="0" distL="0" distR="0" wp14:anchorId="16A9CD06" wp14:editId="746FA0F8">
+            <wp:extent cx="5731510" cy="4581525"/>
+            <wp:effectExtent l="0" t="0" r="2540" b="9525"/>
+            <wp:docPr id="3" name="Picture 3"/>
+            <wp:cNvGraphicFramePr>
+              <a:graphicFrameLocks xmlns:a="http://schemas.openxmlformats.org/drawingml/2006/main" noChangeAspect="1"/>
+            </wp:cNvGraphicFramePr>
+            <a:graphic xmlns:a="http://schemas.openxmlformats.org/drawingml/2006/main">
+              <a:graphicData uri="http://schemas.openxmlformats.org/drawingml/2006/picture">
+                <pic:pic xmlns:pic="http://schemas.openxmlformats.org/drawingml/2006/picture">
+                  <pic:nvPicPr>
+                    <pic:cNvPr id="3" name="D04AA51.tmp"/>
+                    <pic:cNvPicPr/>
+                  </pic:nvPicPr>
+                  <pic:blipFill>
+                    <a:blip r:embed="rId5">
+                      <a:extLst>
+                        <a:ext uri="{28A0092B-C50C-407E-A947-70E740481C1C}">
+                          <a14:useLocalDpi xmlns:a14="http://schemas.microsoft.com/office/drawing/2010/main" val="0"/>
+                        </a:ext>
+                      </a:extLst>
+                    </a:blip>
+                    <a:stretch>
+                      <a:fillRect/>
+                    </a:stretch>
+                  </pic:blipFill>
+                  <pic:spPr>
+                    <a:xfrm>
+                      <a:off x="0" y="0"/>
+                      <a:ext cx="5731510" cy="4581525"/>
+                    </a:xfrm>
+                    <a:prstGeom prst="rect">
+                      <a:avLst/>
+                    </a:prstGeom>
+                  </pic:spPr>
+                </pic:pic>
+              </a:graphicData>
+            </a:graphic>
+          </wp:inline>
+        </w:drawing>
       </w:r>
     </w:p>
     <w:p/>
@@ -67,6 +114,10 @@
       <w:r>
         <w:t>Q3.</w:t>
       </w:r>
+    </w:p>
+    <w:p>
+      <w:bookmarkStart w:id="0" w:name="_GoBack"/>
+      <w:bookmarkEnd w:id="0"/>
     </w:p>
     <w:sectPr>
       <w:pgSz w:w="11906" w:h="16838"/>

--- a/lab3-submission/Lab3-Submissions - Screenshots.docx
+++ b/lab3-submission/Lab3-Submissions - Screenshots.docx
@@ -61,16 +61,18 @@
       </w:r>
     </w:p>
     <w:p>
+      <w:bookmarkStart w:id="0" w:name="_GoBack"/>
+      <w:bookmarkEnd w:id="0"/>
       <w:r>
         <w:rPr>
           <w:noProof/>
         </w:rPr>
         <w:lastRenderedPageBreak/>
         <w:drawing>
-          <wp:inline distT="0" distB="0" distL="0" distR="0" wp14:anchorId="16A9CD06" wp14:editId="746FA0F8">
-            <wp:extent cx="5731510" cy="4581525"/>
-            <wp:effectExtent l="0" t="0" r="2540" b="9525"/>
-            <wp:docPr id="3" name="Picture 3"/>
+          <wp:inline distT="0" distB="0" distL="0" distR="0" wp14:anchorId="6992E26B" wp14:editId="0F6F7E04">
+            <wp:extent cx="5731510" cy="4598670"/>
+            <wp:effectExtent l="0" t="0" r="2540" b="0"/>
+            <wp:docPr id="4" name="Picture 4"/>
             <wp:cNvGraphicFramePr>
               <a:graphicFrameLocks xmlns:a="http://schemas.openxmlformats.org/drawingml/2006/main" noChangeAspect="1"/>
             </wp:cNvGraphicFramePr>
@@ -78,7 +80,7 @@
               <a:graphicData uri="http://schemas.openxmlformats.org/drawingml/2006/picture">
                 <pic:pic xmlns:pic="http://schemas.openxmlformats.org/drawingml/2006/picture">
                   <pic:nvPicPr>
-                    <pic:cNvPr id="3" name="D04AA51.tmp"/>
+                    <pic:cNvPr id="4" name="D047373.tmp"/>
                     <pic:cNvPicPr/>
                   </pic:nvPicPr>
                   <pic:blipFill>
@@ -96,7 +98,7 @@
                   <pic:spPr>
                     <a:xfrm>
                       <a:off x="0" y="0"/>
-                      <a:ext cx="5731510" cy="4581525"/>
+                      <a:ext cx="5731510" cy="4598670"/>
                     </a:xfrm>
                     <a:prstGeom prst="rect">
                       <a:avLst/>
@@ -115,10 +117,7 @@
         <w:t>Q3.</w:t>
       </w:r>
     </w:p>
-    <w:p>
-      <w:bookmarkStart w:id="0" w:name="_GoBack"/>
-      <w:bookmarkEnd w:id="0"/>
-    </w:p>
+    <w:p/>
     <w:sectPr>
       <w:pgSz w:w="11906" w:h="16838"/>
       <w:pgMar w:top="1440" w:right="1440" w:bottom="1440" w:left="1440" w:header="708" w:footer="708" w:gutter="0"/>

--- a/lab3-submission/Lab3-Submissions - Screenshots.docx
+++ b/lab3-submission/Lab3-Submissions - Screenshots.docx
@@ -61,8 +61,6 @@
       </w:r>
     </w:p>
     <w:p>
-      <w:bookmarkStart w:id="0" w:name="_GoBack"/>
-      <w:bookmarkEnd w:id="0"/>
       <w:r>
         <w:rPr>
           <w:noProof/>
@@ -116,6 +114,58 @@
       <w:r>
         <w:t>Q3.</w:t>
       </w:r>
+    </w:p>
+    <w:p>
+      <w:bookmarkStart w:id="0" w:name="_GoBack"/>
+      <w:r>
+        <w:rPr>
+          <w:noProof/>
+        </w:rPr>
+        <w:lastRenderedPageBreak/>
+        <w:drawing>
+          <wp:inline distT="0" distB="0" distL="0" distR="0" wp14:anchorId="7C208745" wp14:editId="2A168E40">
+            <wp:extent cx="5000625" cy="3974913"/>
+            <wp:effectExtent l="0" t="0" r="0" b="6985"/>
+            <wp:docPr id="1" name="Picture 1"/>
+            <wp:cNvGraphicFramePr>
+              <a:graphicFrameLocks xmlns:a="http://schemas.openxmlformats.org/drawingml/2006/main" noChangeAspect="1"/>
+            </wp:cNvGraphicFramePr>
+            <a:graphic xmlns:a="http://schemas.openxmlformats.org/drawingml/2006/main">
+              <a:graphicData uri="http://schemas.openxmlformats.org/drawingml/2006/picture">
+                <pic:pic xmlns:pic="http://schemas.openxmlformats.org/drawingml/2006/picture">
+                  <pic:nvPicPr>
+                    <pic:cNvPr id="1" name=""/>
+                    <pic:cNvPicPr/>
+                  </pic:nvPicPr>
+                  <pic:blipFill rotWithShape="1">
+                    <a:blip r:embed="rId6"/>
+                    <a:srcRect t="3989" r="46897" b="20967"/>
+                    <a:stretch/>
+                  </pic:blipFill>
+                  <pic:spPr bwMode="auto">
+                    <a:xfrm>
+                      <a:off x="0" y="0"/>
+                      <a:ext cx="5000625" cy="3974913"/>
+                    </a:xfrm>
+                    <a:prstGeom prst="rect">
+                      <a:avLst/>
+                    </a:prstGeom>
+                    <a:ln>
+                      <a:noFill/>
+                    </a:ln>
+                    <a:extLst>
+                      <a:ext uri="{53640926-AAD7-44D8-BBD7-CCE9431645EC}">
+                        <a14:shadowObscured xmlns:a14="http://schemas.microsoft.com/office/drawing/2010/main"/>
+                      </a:ext>
+                    </a:extLst>
+                  </pic:spPr>
+                </pic:pic>
+              </a:graphicData>
+            </a:graphic>
+          </wp:inline>
+        </w:drawing>
+      </w:r>
+      <w:bookmarkEnd w:id="0"/>
     </w:p>
     <w:p/>
     <w:sectPr>
